--- a/KB국민은행.docx
+++ b/KB국민은행.docx
@@ -1,6 +1,6 @@
 
 <file path=word/document.xml><?xml version="1.0" encoding="utf-8"?>
-<w:document xmlns:wpc="http://schemas.microsoft.com/office/word/2010/wordprocessingCanvas" xmlns:cx="http://schemas.microsoft.com/office/drawing/2014/chartex" xmlns:cx1="http://schemas.microsoft.com/office/drawing/2015/9/8/chartex" xmlns:cx2="http://schemas.microsoft.com/office/drawing/2015/10/21/chartex" xmlns:cx3="http://schemas.microsoft.com/office/drawing/2016/5/9/chartex" xmlns:cx4="http://schemas.microsoft.com/office/drawing/2016/5/10/chartex" xmlns:cx5="http://schemas.microsoft.com/office/drawing/2016/5/11/chartex" xmlns:cx6="http://schemas.microsoft.com/office/drawing/2016/5/12/chartex" xmlns:cx7="http://schemas.microsoft.com/office/drawing/2016/5/13/chartex" xmlns:cx8="http://schemas.microsoft.com/office/drawing/2016/5/14/chartex" xmlns:mc="http://schemas.openxmlformats.org/markup-compatibility/2006" xmlns:aink="http://schemas.microsoft.com/office/drawing/2016/ink" xmlns:am3d="http://schemas.microsoft.com/office/drawing/2017/model3d" xmlns:o="urn:schemas-microsoft-com:office:office" xmlns:r="http://schemas.openxmlformats.org/officeDocument/2006/relationships" xmlns:m="http://schemas.openxmlformats.org/officeDocument/2006/math" xmlns:v="urn:schemas-microsoft-com:vml" xmlns:wp14="http://schemas.microsoft.com/office/word/2010/wordprocessingDrawing" xmlns:wp="http://schemas.openxmlformats.org/drawingml/2006/wordprocessingDrawing" xmlns:w10="urn:schemas-microsoft-com:office:word" xmlns:w="http://schemas.openxmlformats.org/wordprocessingml/2006/main" xmlns:w14="http://schemas.microsoft.com/office/word/2010/wordml" xmlns:w15="http://schemas.microsoft.com/office/word/2012/wordml" xmlns:w16cex="http://schemas.microsoft.com/office/word/2018/wordml/cex" xmlns:w16cid="http://schemas.microsoft.com/office/word/2016/wordml/cid" xmlns:w16="http://schemas.microsoft.com/office/word/2018/wordml" xmlns:w16sdtdh="http://schemas.microsoft.com/office/word/2020/wordml/sdtdatahash" xmlns:w16se="http://schemas.microsoft.com/office/word/2015/wordml/symex" xmlns:wpg="http://schemas.microsoft.com/office/word/2010/wordprocessingGroup" xmlns:wpi="http://schemas.microsoft.com/office/word/2010/wordprocessingInk" xmlns:wne="http://schemas.microsoft.com/office/word/2006/wordml" xmlns:wps="http://schemas.microsoft.com/office/word/2010/wordprocessingShape" mc:Ignorable="w14 w15 w16se w16cid w16 w16cex w16sdtdh wp14">
+<w:document xmlns:wpc="http://schemas.microsoft.com/office/word/2010/wordprocessingCanvas" xmlns:cx="http://schemas.microsoft.com/office/drawing/2014/chartex" xmlns:mc="http://schemas.openxmlformats.org/markup-compatibility/2006" xmlns:o="urn:schemas-microsoft-com:office:office" xmlns:r="http://schemas.openxmlformats.org/officeDocument/2006/relationships" xmlns:m="http://schemas.openxmlformats.org/officeDocument/2006/math" xmlns:v="urn:schemas-microsoft-com:vml" xmlns:wp14="http://schemas.microsoft.com/office/word/2010/wordprocessingDrawing" xmlns:wp="http://schemas.openxmlformats.org/drawingml/2006/wordprocessingDrawing" xmlns:w10="urn:schemas-microsoft-com:office:word" xmlns:w="http://schemas.openxmlformats.org/wordprocessingml/2006/main" xmlns:w14="http://schemas.microsoft.com/office/word/2010/wordml" xmlns:w15="http://schemas.microsoft.com/office/word/2012/wordml" xmlns:w16se="http://schemas.microsoft.com/office/word/2015/wordml/symex" xmlns:wpg="http://schemas.microsoft.com/office/word/2010/wordprocessingGroup" xmlns:wpi="http://schemas.microsoft.com/office/word/2010/wordprocessingInk" xmlns:wne="http://schemas.microsoft.com/office/word/2006/wordml" xmlns:wps="http://schemas.microsoft.com/office/word/2010/wordprocessingShape" mc:Ignorable="w14 w15 w16se wp14">
   <w:body>
     <w:p>
       <w:pPr>
@@ -149,6 +149,9 @@
       <w:pPr>
         <w:pStyle w:val="a3"/>
         <w:ind w:leftChars="0" w:left="760"/>
+        <w:rPr>
+          <w:rFonts w:hint="eastAsia"/>
+        </w:rPr>
       </w:pPr>
       <w:r>
         <w:rPr>
@@ -195,6 +198,121 @@
         <w:pStyle w:val="a3"/>
         <w:ind w:leftChars="0" w:left="760"/>
       </w:pPr>
+      <w:r>
+        <w:rPr>
+          <w:rFonts w:hint="eastAsia"/>
+        </w:rPr>
+        <w:t>선정이유</w:t>
+      </w:r>
+    </w:p>
+    <w:p>
+      <w:pPr>
+        <w:pStyle w:val="a3"/>
+        <w:numPr>
+          <w:ilvl w:val="0"/>
+          <w:numId w:val="2"/>
+        </w:numPr>
+        <w:ind w:leftChars="0"/>
+      </w:pPr>
+      <w:r>
+        <w:rPr>
+          <w:rFonts w:hint="eastAsia"/>
+        </w:rPr>
+        <w:t>이미지 처리 모델 프로세스 경험 및 기술 공유</w:t>
+      </w:r>
+    </w:p>
+    <w:p>
+      <w:pPr>
+        <w:pStyle w:val="a3"/>
+        <w:numPr>
+          <w:ilvl w:val="0"/>
+          <w:numId w:val="2"/>
+        </w:numPr>
+        <w:ind w:leftChars="0"/>
+      </w:pPr>
+      <w:r>
+        <w:rPr>
+          <w:rFonts w:hint="eastAsia"/>
+        </w:rPr>
+        <w:t>프로젝트의 관련된 데이터 처리/분석 경험과 기술 공유</w:t>
+      </w:r>
+    </w:p>
+    <w:p>
+      <w:pPr>
+        <w:pStyle w:val="a3"/>
+        <w:numPr>
+          <w:ilvl w:val="0"/>
+          <w:numId w:val="2"/>
+        </w:numPr>
+        <w:ind w:leftChars="0"/>
+      </w:pPr>
+      <w:r>
+        <w:rPr>
+          <w:rFonts w:hint="eastAsia"/>
+        </w:rPr>
+        <w:t>객체 검출 및 픽처 엔지니어링에 대한 과정과 파이프라</w:t>
+      </w:r>
+      <w:r>
+        <w:rPr>
+          <w:rFonts w:hint="eastAsia"/>
+        </w:rPr>
+        <w:t>인</w:t>
+      </w:r>
+      <w:r>
+        <w:rPr>
+          <w:rFonts w:hint="eastAsia"/>
+        </w:rPr>
+        <w:t>에 대한 기술 공유</w:t>
+      </w:r>
+    </w:p>
+    <w:p>
+      <w:pPr>
+        <w:pStyle w:val="a3"/>
+        <w:numPr>
+          <w:ilvl w:val="0"/>
+          <w:numId w:val="1"/>
+        </w:numPr>
+        <w:ind w:leftChars="0"/>
+      </w:pPr>
+      <w:r>
+        <w:rPr>
+          <w:rFonts w:hint="eastAsia"/>
+        </w:rPr>
+        <w:t xml:space="preserve">주제 </w:t>
+      </w:r>
+      <w:r>
+        <w:t xml:space="preserve">/ </w:t>
+      </w:r>
+      <w:r>
+        <w:rPr>
+          <w:rFonts w:hint="eastAsia"/>
+        </w:rPr>
+        <w:t xml:space="preserve">목적 </w:t>
+      </w:r>
+      <w:r>
+        <w:t>(1)</w:t>
+      </w:r>
+      <w:r>
+        <w:t xml:space="preserve"> ( ~ 2</w:t>
+      </w:r>
+      <w:r>
+        <w:rPr>
+          <w:rFonts w:hint="eastAsia"/>
+        </w:rPr>
+        <w:t xml:space="preserve">분 </w:t>
+      </w:r>
+      <w:r>
+        <w:t>20</w:t>
+      </w:r>
+      <w:r>
+        <w:rPr>
+          <w:rFonts w:hint="eastAsia"/>
+        </w:rPr>
+        <w:t>초</w:t>
+      </w:r>
+      <w:r>
+        <w:t>)</w:t>
+      </w:r>
     </w:p>
     <w:p>
       <w:pPr>
@@ -205,67 +323,276 @@
         <w:rPr>
           <w:rFonts w:hint="eastAsia"/>
         </w:rPr>
-        <w:t>선정이유</w:t>
-      </w:r>
-    </w:p>
-    <w:p>
-      <w:pPr>
-        <w:pStyle w:val="a3"/>
-        <w:numPr>
-          <w:ilvl w:val="0"/>
-          <w:numId w:val="2"/>
-        </w:numPr>
-        <w:ind w:leftChars="0"/>
-      </w:pPr>
-      <w:r>
-        <w:rPr>
-          <w:rFonts w:hint="eastAsia"/>
-        </w:rPr>
-        <w:t>이미지 처리 모델 프로세스 경험 및 기술 공유</w:t>
-      </w:r>
-    </w:p>
-    <w:p>
-      <w:pPr>
-        <w:pStyle w:val="a3"/>
-        <w:numPr>
-          <w:ilvl w:val="0"/>
-          <w:numId w:val="2"/>
-        </w:numPr>
-        <w:ind w:leftChars="0"/>
-      </w:pPr>
-      <w:r>
-        <w:rPr>
-          <w:rFonts w:hint="eastAsia"/>
-        </w:rPr>
-        <w:t>프로젝트의 관련된 데이터 처리/분석 경험과 기술 공유</w:t>
-      </w:r>
-    </w:p>
-    <w:p>
-      <w:pPr>
-        <w:pStyle w:val="a3"/>
-        <w:numPr>
-          <w:ilvl w:val="0"/>
-          <w:numId w:val="2"/>
-        </w:numPr>
-        <w:ind w:leftChars="0"/>
-      </w:pPr>
-      <w:r>
-        <w:rPr>
-          <w:rFonts w:hint="eastAsia"/>
-        </w:rPr>
-        <w:t>객체 검출 및 픽처 엔지니어링에 대한 과정과 파이프라</w:t>
-      </w:r>
-      <w:r>
-        <w:rPr>
-          <w:rFonts w:hint="eastAsia"/>
-        </w:rPr>
-        <w:t>인</w:t>
-      </w:r>
-      <w:r>
-        <w:rPr>
-          <w:rFonts w:hint="eastAsia"/>
-        </w:rPr>
-        <w:t>에 대한 기술 공유</w:t>
+        <w:t>과제 목적</w:t>
+      </w:r>
+    </w:p>
+    <w:p>
+      <w:pPr>
+        <w:pStyle w:val="a3"/>
+        <w:numPr>
+          <w:ilvl w:val="0"/>
+          <w:numId w:val="2"/>
+        </w:numPr>
+        <w:ind w:leftChars="0"/>
+      </w:pPr>
+      <w:r>
+        <w:rPr>
+          <w:rFonts w:hint="eastAsia"/>
+        </w:rPr>
+        <w:t>이미지에서 체크</w:t>
+      </w:r>
+      <w:r>
+        <w:t xml:space="preserve"> </w:t>
+      </w:r>
+      <w:r>
+        <w:rPr>
+          <w:rFonts w:hint="eastAsia"/>
+        </w:rPr>
+        <w:t>박스를 찾고 체크 유무를 판단 할 수 있는 처리방법 제시 및 구현</w:t>
+      </w:r>
+    </w:p>
+    <w:p>
+      <w:pPr>
+        <w:pStyle w:val="a3"/>
+        <w:numPr>
+          <w:ilvl w:val="0"/>
+          <w:numId w:val="2"/>
+        </w:numPr>
+        <w:ind w:leftChars="0"/>
+      </w:pPr>
+      <w:r>
+        <w:rPr>
+          <w:rFonts w:hint="eastAsia"/>
+        </w:rPr>
+        <w:t>이미지에서 테이블의 구조를 추출하고 연관관계를 도출할 수 있는 방법을 제시 및 구현</w:t>
+      </w:r>
+    </w:p>
+    <w:p>
+      <w:pPr>
+        <w:ind w:left="800"/>
+      </w:pPr>
+      <w:r>
+        <w:rPr>
+          <w:rFonts w:hint="eastAsia"/>
+        </w:rPr>
+        <w:t>분석 프로세스 구조</w:t>
+      </w:r>
+    </w:p>
+    <w:p>
+      <w:pPr>
+        <w:pStyle w:val="a3"/>
+        <w:numPr>
+          <w:ilvl w:val="0"/>
+          <w:numId w:val="2"/>
+        </w:numPr>
+        <w:ind w:leftChars="0"/>
+      </w:pPr>
+      <w:r>
+        <w:rPr>
+          <w:rFonts w:hint="eastAsia"/>
+        </w:rPr>
+        <w:t>사전작업</w:t>
+      </w:r>
+      <w:r>
+        <w:t xml:space="preserve">(OCR </w:t>
+      </w:r>
+      <w:r>
+        <w:rPr>
+          <w:rFonts w:hint="eastAsia"/>
+        </w:rPr>
+        <w:t>체크박스 부분에서 어떤 부분을 나누고 분석을 해야 하는지 점검,</w:t>
+      </w:r>
+      <w:r>
+        <w:t xml:space="preserve"> </w:t>
+      </w:r>
+      <w:r>
+        <w:rPr>
+          <w:rFonts w:hint="eastAsia"/>
+        </w:rPr>
+        <w:t>그리고 진행하는 분석 환경에 대한 조사)</w:t>
+      </w:r>
+    </w:p>
+    <w:p>
+      <w:pPr>
+        <w:pStyle w:val="a3"/>
+        <w:numPr>
+          <w:ilvl w:val="0"/>
+          <w:numId w:val="2"/>
+        </w:numPr>
+        <w:ind w:leftChars="0"/>
+      </w:pPr>
+      <w:r>
+        <w:rPr>
+          <w:rFonts w:hint="eastAsia"/>
+        </w:rPr>
+        <w:t>진행과정</w:t>
+      </w:r>
+      <w:r>
+        <w:rPr>
+          <w:rFonts w:hint="eastAsia"/>
+        </w:rPr>
+        <w:t xml:space="preserve"> </w:t>
+      </w:r>
+      <w:r>
+        <w:t>(</w:t>
+      </w:r>
+      <w:r>
+        <w:rPr>
+          <w:rFonts w:hint="eastAsia"/>
+        </w:rPr>
+        <w:t>사전작업에서 계획한 내용을 실행하는 단계</w:t>
+      </w:r>
+      <w:r>
+        <w:t>)</w:t>
+      </w:r>
+    </w:p>
+    <w:p>
+      <w:pPr>
+        <w:pStyle w:val="a3"/>
+        <w:numPr>
+          <w:ilvl w:val="0"/>
+          <w:numId w:val="3"/>
+        </w:numPr>
+        <w:ind w:leftChars="0"/>
+      </w:pPr>
+      <w:r>
+        <w:rPr>
+          <w:rFonts w:hint="eastAsia"/>
+        </w:rPr>
+        <w:t>학습 데이터 특성</w:t>
+      </w:r>
+      <w:r>
+        <w:rPr>
+          <w:rFonts w:hint="eastAsia"/>
+        </w:rPr>
+        <w:t>(각 부분에 대해서 어떤 특성을 가지고 있는지</w:t>
+      </w:r>
+      <w:r>
+        <w:t>)</w:t>
+      </w:r>
+    </w:p>
+    <w:p>
+      <w:pPr>
+        <w:pStyle w:val="a3"/>
+        <w:numPr>
+          <w:ilvl w:val="0"/>
+          <w:numId w:val="3"/>
+        </w:numPr>
+        <w:ind w:leftChars="0"/>
+      </w:pPr>
+      <w:r>
+        <w:rPr>
+          <w:rFonts w:hint="eastAsia"/>
+        </w:rPr>
+        <w:t>전처리 작업</w:t>
+      </w:r>
+      <w:r>
+        <w:rPr>
+          <w:rFonts w:hint="eastAsia"/>
+        </w:rPr>
+        <w:t>(특성을 가진 데이터에 대해서 어떻게 처리를 해야 하는지</w:t>
+      </w:r>
+      <w:r>
+        <w:t>)</w:t>
+      </w:r>
+    </w:p>
+    <w:p>
+      <w:pPr>
+        <w:pStyle w:val="a3"/>
+        <w:numPr>
+          <w:ilvl w:val="0"/>
+          <w:numId w:val="3"/>
+        </w:numPr>
+        <w:ind w:leftChars="0"/>
+      </w:pPr>
+      <w:r>
+        <w:rPr>
+          <w:rFonts w:hint="eastAsia"/>
+        </w:rPr>
+        <w:t>모델 선정</w:t>
+      </w:r>
+      <w:r>
+        <w:rPr>
+          <w:rFonts w:hint="eastAsia"/>
+        </w:rPr>
+        <w:t>(처리된 데이터에 대해서 어떤 모델을 하는 것이 적합할지</w:t>
+      </w:r>
+      <w:r>
+        <w:t>)</w:t>
+      </w:r>
+      <w:r>
+        <w:rPr>
+          <w:rFonts w:hint="eastAsia"/>
+        </w:rPr>
+        <w:t>,</w:t>
+      </w:r>
+      <w:r>
+        <w:t xml:space="preserve"> </w:t>
+      </w:r>
+      <w:r>
+        <w:rPr>
+          <w:rFonts w:hint="eastAsia"/>
+        </w:rPr>
+        <w:t>평가</w:t>
+      </w:r>
+      <w:r>
+        <w:rPr>
+          <w:rFonts w:hint="eastAsia"/>
+        </w:rPr>
+        <w:t>(선정한 모델에 대한 정확도 및 필요한 지표에 대해서 평가</w:t>
+      </w:r>
+      <w:r>
+        <w:t>)</w:t>
+      </w:r>
+    </w:p>
+    <w:p>
+      <w:pPr>
+        <w:pStyle w:val="a3"/>
+        <w:numPr>
+          <w:ilvl w:val="0"/>
+          <w:numId w:val="3"/>
+        </w:numPr>
+        <w:ind w:leftChars="0"/>
+      </w:pPr>
+      <w:r>
+        <w:rPr>
+          <w:rFonts w:hint="eastAsia"/>
+        </w:rPr>
+        <w:t>피드백</w:t>
+      </w:r>
+      <w:r>
+        <w:rPr>
+          <w:rFonts w:hint="eastAsia"/>
+        </w:rPr>
+        <w:t>(높은 지표 점수를 얻기 위한 방법에 대해서 고민</w:t>
+      </w:r>
+      <w:r>
+        <w:t>)</w:t>
+      </w:r>
+    </w:p>
+    <w:p>
+      <w:pPr>
+        <w:pStyle w:val="a3"/>
+        <w:numPr>
+          <w:ilvl w:val="0"/>
+          <w:numId w:val="2"/>
+        </w:numPr>
+        <w:ind w:leftChars="0"/>
+      </w:pPr>
+      <w:r>
+        <w:rPr>
+          <w:rFonts w:hint="eastAsia"/>
+        </w:rPr>
+        <w:t>결과</w:t>
+      </w:r>
+      <w:r>
+        <w:rPr>
+          <w:rFonts w:hint="eastAsia"/>
+        </w:rPr>
+        <w:t>(최종 출력된 모델에 대한 성과 및 적용 프로세스 설계</w:t>
+      </w:r>
+      <w:r>
+        <w:t>)</w:t>
       </w:r>
     </w:p>
     <w:p>
@@ -281,22 +608,34 @@
         <w:rPr>
           <w:rFonts w:hint="eastAsia"/>
         </w:rPr>
-        <w:t xml:space="preserve">주제 </w:t>
-      </w:r>
-      <w:r>
-        <w:t xml:space="preserve">/ </w:t>
-      </w:r>
-      <w:r>
-        <w:rPr>
-          <w:rFonts w:hint="eastAsia"/>
-        </w:rPr>
-        <w:t xml:space="preserve">목적 </w:t>
-      </w:r>
-      <w:r>
-        <w:t>(1)</w:t>
-      </w:r>
-      <w:r>
-        <w:t xml:space="preserve"> ( ~ 2</w:t>
+        <w:t xml:space="preserve">진행할 예제 </w:t>
+      </w:r>
+      <w:r>
+        <w:t xml:space="preserve">: </w:t>
+      </w:r>
+      <w:r>
+        <w:rPr>
+          <w:rFonts w:hint="eastAsia"/>
+        </w:rPr>
+        <w:t xml:space="preserve">예제 </w:t>
+      </w:r>
+      <w:r>
+        <w:t>1</w:t>
+      </w:r>
+      <w:r>
+        <w:rPr>
+          <w:rFonts w:hint="eastAsia"/>
+        </w:rPr>
+        <w:t>의 금융거래 목적 확인서 처리</w:t>
+      </w:r>
+      <w:r>
+        <w:rPr>
+          <w:rFonts w:hint="eastAsia"/>
+        </w:rPr>
+        <w:t>(</w:t>
+      </w:r>
+      <w:r>
+        <w:t xml:space="preserve"> ~ 3</w:t>
       </w:r>
       <w:r>
         <w:rPr>
@@ -305,7 +644,7 @@
         <w:t xml:space="preserve">분 </w:t>
       </w:r>
       <w:r>
-        <w:t>20</w:t>
+        <w:t>30</w:t>
       </w:r>
       <w:r>
         <w:rPr>
@@ -320,90 +659,101 @@
     <w:p>
       <w:pPr>
         <w:pStyle w:val="a3"/>
-        <w:ind w:leftChars="0" w:left="760"/>
-      </w:pPr>
-      <w:r>
-        <w:rPr>
-          <w:rFonts w:hint="eastAsia"/>
-        </w:rPr>
-        <w:t>과제 목적</w:t>
-      </w:r>
-    </w:p>
-    <w:p>
-      <w:pPr>
-        <w:pStyle w:val="a3"/>
-        <w:numPr>
-          <w:ilvl w:val="0"/>
-          <w:numId w:val="2"/>
-        </w:numPr>
-        <w:ind w:leftChars="0"/>
-      </w:pPr>
-      <w:r>
-        <w:rPr>
-          <w:rFonts w:hint="eastAsia"/>
-        </w:rPr>
-        <w:t>이미지에서 체크</w:t>
-      </w:r>
-      <w:r>
+        <w:numPr>
+          <w:ilvl w:val="0"/>
+          <w:numId w:val="2"/>
+        </w:numPr>
+        <w:ind w:leftChars="0"/>
+      </w:pPr>
+      <w:r>
+        <w:rPr>
+          <w:rFonts w:hint="eastAsia"/>
+        </w:rPr>
+        <w:lastRenderedPageBreak/>
+        <w:t xml:space="preserve">처음 원본 </w:t>
+      </w:r>
+      <w:r>
+        <w:t>PD</w:t>
+      </w:r>
+      <w:r>
+        <w:rPr>
+          <w:rFonts w:hint="eastAsia"/>
+        </w:rPr>
+        <w:t xml:space="preserve">F를 가져와서 이것을 </w:t>
+      </w:r>
+      <w:r>
+        <w:t>Image</w:t>
+      </w:r>
+      <w:r>
+        <w:rPr>
+          <w:rFonts w:hint="eastAsia"/>
+        </w:rPr>
+        <w:t xml:space="preserve">로 처리할 수 있게끔 </w:t>
+      </w:r>
+      <w:r>
+        <w:rPr>
+          <w:rFonts w:hint="eastAsia"/>
+        </w:rPr>
+        <w:t>제작</w:t>
+      </w:r>
+      <w:r>
+        <w:rPr>
+          <w:rFonts w:hint="eastAsia"/>
+        </w:rPr>
+        <w:t>(포맷 변환</w:t>
+      </w:r>
+      <w:r>
+        <w:t>)</w:t>
+      </w:r>
+      <w:r>
+        <w:rPr>
+          <w:rFonts w:hint="eastAsia"/>
+        </w:rPr>
+        <w:t>.</w:t>
+      </w:r>
+    </w:p>
+    <w:p>
+      <w:pPr>
+        <w:pStyle w:val="a3"/>
+        <w:numPr>
+          <w:ilvl w:val="0"/>
+          <w:numId w:val="2"/>
+        </w:numPr>
+        <w:ind w:leftChars="0"/>
+      </w:pPr>
+      <w:r>
+        <w:rPr>
+          <w:rFonts w:hint="eastAsia"/>
+        </w:rPr>
+        <w:t>색을 흑백으로 변환 후 각각의 색</w:t>
+      </w:r>
+      <w:r>
+        <w:rPr>
+          <w:rFonts w:hint="eastAsia"/>
+        </w:rPr>
         <w:t xml:space="preserve"> </w:t>
       </w:r>
       <w:r>
         <w:rPr>
           <w:rFonts w:hint="eastAsia"/>
         </w:rPr>
-        <w:t>박스를 찾고 체크 유무를 판단 할 수 있는 처리방법 제시 및 구현</w:t>
-      </w:r>
-    </w:p>
-    <w:p>
-      <w:pPr>
-        <w:pStyle w:val="a3"/>
-        <w:numPr>
-          <w:ilvl w:val="0"/>
-          <w:numId w:val="2"/>
-        </w:numPr>
-        <w:ind w:leftChars="0"/>
-      </w:pPr>
-      <w:r>
-        <w:rPr>
-          <w:rFonts w:hint="eastAsia"/>
-        </w:rPr>
-        <w:t>이미지에서 테이블의 구조를 추출하고 연관관계를 도출할 수 있는 방법을 제시 및 구현</w:t>
-      </w:r>
-    </w:p>
-    <w:p>
-      <w:pPr>
-        <w:ind w:left="800"/>
-      </w:pPr>
-      <w:r>
-        <w:rPr>
-          <w:rFonts w:hint="eastAsia"/>
-        </w:rPr>
-        <w:t>분석 프로세스 구조</w:t>
-      </w:r>
-    </w:p>
-    <w:p>
-      <w:pPr>
-        <w:pStyle w:val="a3"/>
-        <w:numPr>
-          <w:ilvl w:val="0"/>
-          <w:numId w:val="2"/>
-        </w:numPr>
-        <w:ind w:leftChars="0"/>
-      </w:pPr>
-      <w:r>
-        <w:rPr>
-          <w:rFonts w:hint="eastAsia"/>
-        </w:rPr>
-        <w:t>사전작업</w:t>
-      </w:r>
-      <w:r>
-        <w:t xml:space="preserve">(OCR </w:t>
-      </w:r>
-      <w:r>
-        <w:rPr>
-          <w:rFonts w:hint="eastAsia"/>
-        </w:rPr>
-        <w:t>체크박스 부분에서 어떤 부분을 나누고 분석을 해야 하는지 점검,</w:t>
+        <w:t>반전을 일으켜서 사진을 처리합니다.</w:t>
+      </w:r>
+    </w:p>
+    <w:p>
+      <w:pPr>
+        <w:pStyle w:val="a3"/>
+        <w:numPr>
+          <w:ilvl w:val="0"/>
+          <w:numId w:val="2"/>
+        </w:numPr>
+        <w:ind w:leftChars="0"/>
+      </w:pPr>
+      <w:r>
+        <w:rPr>
+          <w:rFonts w:hint="eastAsia"/>
+        </w:rPr>
+        <w:t>그 후 수직/수평의 값을 추출하고,</w:t>
       </w:r>
       <w:r>
         <w:t xml:space="preserve"> </w:t>
@@ -412,23 +762,25 @@
         <w:rPr>
           <w:rFonts w:hint="eastAsia"/>
         </w:rPr>
-        <w:t>그리고 진행하는 분석 환경에 대한 조사)</w:t>
-      </w:r>
-    </w:p>
-    <w:p>
-      <w:pPr>
-        <w:pStyle w:val="a3"/>
-        <w:numPr>
-          <w:ilvl w:val="0"/>
-          <w:numId w:val="2"/>
-        </w:numPr>
-        <w:ind w:leftChars="0"/>
-      </w:pPr>
-      <w:r>
-        <w:rPr>
-          <w:rFonts w:hint="eastAsia"/>
-        </w:rPr>
-        <w:t>진행과정</w:t>
+        <w:t>각각의 부분을 조합</w:t>
+      </w:r>
+      <w:r>
+        <w:rPr>
+          <w:rFonts w:hint="eastAsia"/>
+        </w:rPr>
+        <w:t>하</w:t>
+      </w:r>
+      <w:r>
+        <w:rPr>
+          <w:rFonts w:hint="eastAsia"/>
+        </w:rPr>
+        <w:t xml:space="preserve">고 </w:t>
+      </w:r>
+      <w:r>
+        <w:rPr>
+          <w:rFonts w:hint="eastAsia"/>
+        </w:rPr>
+        <w:t>얻어진 윤곽선들의 조합을 정렬하여 좌표</w:t>
       </w:r>
       <w:r>
         <w:rPr>
@@ -436,375 +788,19 @@
         </w:rPr>
         <w:t xml:space="preserve"> </w:t>
       </w:r>
-      <w:r>
-        <w:t>(</w:t>
-      </w:r>
-      <w:r>
-        <w:rPr>
-          <w:rFonts w:hint="eastAsia"/>
-        </w:rPr>
-        <w:t>사전작업에서 계획한 내용을 실행하는 단계</w:t>
-      </w:r>
-      <w:r>
-        <w:t>)</w:t>
-      </w:r>
-    </w:p>
-    <w:p>
-      <w:pPr>
-        <w:pStyle w:val="a3"/>
-        <w:numPr>
-          <w:ilvl w:val="0"/>
-          <w:numId w:val="3"/>
-        </w:numPr>
-        <w:ind w:leftChars="0"/>
-      </w:pPr>
-      <w:r>
-        <w:rPr>
-          <w:rFonts w:hint="eastAsia"/>
-        </w:rPr>
-        <w:t>학습 데이터 특성</w:t>
-      </w:r>
-      <w:r>
-        <w:rPr>
-          <w:rFonts w:hint="eastAsia"/>
-        </w:rPr>
-        <w:t>(각 부분에 대해서 어떤 특성을 가지고 있는지</w:t>
-      </w:r>
-      <w:r>
-        <w:t>)</w:t>
-      </w:r>
-    </w:p>
-    <w:p>
-      <w:pPr>
-        <w:pStyle w:val="a3"/>
-        <w:numPr>
-          <w:ilvl w:val="0"/>
-          <w:numId w:val="3"/>
-        </w:numPr>
-        <w:ind w:leftChars="0"/>
-      </w:pPr>
-      <w:r>
-        <w:rPr>
-          <w:rFonts w:hint="eastAsia"/>
-        </w:rPr>
-        <w:t>전처리 작업</w:t>
-      </w:r>
-      <w:r>
-        <w:rPr>
-          <w:rFonts w:hint="eastAsia"/>
-        </w:rPr>
-        <w:t>(특성을 가진 데이터에 대해서 어떻게 처리를 해야 하는지</w:t>
-      </w:r>
-      <w:r>
-        <w:t>)</w:t>
-      </w:r>
-    </w:p>
-    <w:p>
-      <w:pPr>
-        <w:pStyle w:val="a3"/>
-        <w:numPr>
-          <w:ilvl w:val="0"/>
-          <w:numId w:val="3"/>
-        </w:numPr>
-        <w:ind w:leftChars="0"/>
-      </w:pPr>
-      <w:r>
-        <w:rPr>
-          <w:rFonts w:hint="eastAsia"/>
-        </w:rPr>
-        <w:t>모델 선정</w:t>
-      </w:r>
-      <w:r>
-        <w:rPr>
-          <w:rFonts w:hint="eastAsia"/>
-        </w:rPr>
-        <w:t>(처리된 데이터에 대해서 어떤 모델을 하는 것이 적합할지</w:t>
-      </w:r>
-      <w:r>
-        <w:t>)</w:t>
-      </w:r>
-      <w:r>
-        <w:rPr>
-          <w:rFonts w:hint="eastAsia"/>
-        </w:rPr>
-        <w:t>,</w:t>
-      </w:r>
-      <w:r>
-        <w:t xml:space="preserve"> </w:t>
-      </w:r>
-      <w:r>
-        <w:rPr>
-          <w:rFonts w:hint="eastAsia"/>
-        </w:rPr>
-        <w:t>평가</w:t>
-      </w:r>
-      <w:r>
-        <w:rPr>
-          <w:rFonts w:hint="eastAsia"/>
-        </w:rPr>
-        <w:t>(선정한 모델에 대한 정확도 및 필요한 지표에 대해서 평가</w:t>
-      </w:r>
-      <w:r>
-        <w:t>)</w:t>
-      </w:r>
-    </w:p>
-    <w:p>
-      <w:pPr>
-        <w:pStyle w:val="a3"/>
-        <w:numPr>
-          <w:ilvl w:val="0"/>
-          <w:numId w:val="3"/>
-        </w:numPr>
-        <w:ind w:leftChars="0"/>
-      </w:pPr>
-      <w:r>
-        <w:rPr>
-          <w:rFonts w:hint="eastAsia"/>
-        </w:rPr>
-        <w:t>피드백</w:t>
-      </w:r>
-      <w:r>
-        <w:rPr>
-          <w:rFonts w:hint="eastAsia"/>
-        </w:rPr>
-        <w:t>(높은 지표 점수를 얻기 위한 방법에 대해서 고민</w:t>
-      </w:r>
-      <w:r>
-        <w:t>)</w:t>
-      </w:r>
-    </w:p>
-    <w:p>
-      <w:pPr>
-        <w:pStyle w:val="a3"/>
-        <w:numPr>
-          <w:ilvl w:val="0"/>
-          <w:numId w:val="2"/>
-        </w:numPr>
-        <w:ind w:leftChars="0"/>
-      </w:pPr>
-      <w:r>
-        <w:rPr>
-          <w:rFonts w:hint="eastAsia"/>
-        </w:rPr>
-        <w:t>결과</w:t>
-      </w:r>
-      <w:r>
-        <w:rPr>
-          <w:rFonts w:hint="eastAsia"/>
-        </w:rPr>
-        <w:t>(최종 출력된 모델에 대한 성과 및 적용 프로세스 설계</w:t>
-      </w:r>
-      <w:r>
-        <w:t>)</w:t>
-      </w:r>
-    </w:p>
-    <w:p>
-      <w:pPr>
-        <w:pStyle w:val="a3"/>
-        <w:numPr>
-          <w:ilvl w:val="0"/>
-          <w:numId w:val="1"/>
-        </w:numPr>
-        <w:ind w:leftChars="0"/>
-      </w:pPr>
-      <w:r>
-        <w:rPr>
-          <w:rFonts w:hint="eastAsia"/>
-        </w:rPr>
-        <w:lastRenderedPageBreak/>
-        <w:t xml:space="preserve">진행할 예제 </w:t>
-      </w:r>
-      <w:r>
-        <w:t xml:space="preserve">: </w:t>
-      </w:r>
-      <w:r>
-        <w:rPr>
-          <w:rFonts w:hint="eastAsia"/>
-        </w:rPr>
-        <w:t xml:space="preserve">예제 </w:t>
-      </w:r>
-      <w:r>
-        <w:t>1</w:t>
-      </w:r>
-      <w:r>
-        <w:rPr>
-          <w:rFonts w:hint="eastAsia"/>
-        </w:rPr>
-        <w:t>의 금융거래 목적 확인서 처리</w:t>
-      </w:r>
-      <w:r>
-        <w:rPr>
-          <w:rFonts w:hint="eastAsia"/>
-        </w:rPr>
-        <w:t>(</w:t>
-      </w:r>
-      <w:r>
-        <w:t xml:space="preserve"> ~ 3</w:t>
-      </w:r>
-      <w:r>
-        <w:rPr>
-          <w:rFonts w:hint="eastAsia"/>
-        </w:rPr>
-        <w:t xml:space="preserve">분 </w:t>
-      </w:r>
-      <w:r>
-        <w:t>30</w:t>
-      </w:r>
-      <w:r>
-        <w:rPr>
-          <w:rFonts w:hint="eastAsia"/>
-        </w:rPr>
-        <w:t>초</w:t>
-      </w:r>
-      <w:r>
-        <w:t>)</w:t>
-      </w:r>
-    </w:p>
-    <w:p>
-      <w:pPr>
-        <w:pStyle w:val="a3"/>
-        <w:numPr>
-          <w:ilvl w:val="0"/>
-          <w:numId w:val="2"/>
-        </w:numPr>
-        <w:ind w:leftChars="0"/>
-      </w:pPr>
-      <w:r>
-        <w:rPr>
-          <w:rFonts w:hint="eastAsia"/>
-        </w:rPr>
-        <w:t xml:space="preserve">처음 원본 </w:t>
-      </w:r>
-      <w:r>
-        <w:t>PD</w:t>
-      </w:r>
-      <w:r>
-        <w:rPr>
-          <w:rFonts w:hint="eastAsia"/>
-        </w:rPr>
-        <w:t xml:space="preserve">F를 가져와서 이것을 </w:t>
-      </w:r>
-      <w:r>
-        <w:t>Image</w:t>
-      </w:r>
-      <w:r>
-        <w:rPr>
-          <w:rFonts w:hint="eastAsia"/>
-        </w:rPr>
-        <w:t xml:space="preserve">로 처리할 수 있게끔 </w:t>
-      </w:r>
-      <w:r>
-        <w:rPr>
-          <w:rFonts w:hint="eastAsia"/>
-        </w:rPr>
-        <w:t>제작</w:t>
-      </w:r>
-      <w:r>
-        <w:rPr>
-          <w:rFonts w:hint="eastAsia"/>
-        </w:rPr>
-        <w:t>(포맷 변환</w:t>
-      </w:r>
-      <w:r>
-        <w:t>)</w:t>
-      </w:r>
-      <w:r>
-        <w:rPr>
-          <w:rFonts w:hint="eastAsia"/>
-        </w:rPr>
-        <w:t>.</w:t>
-      </w:r>
-    </w:p>
-    <w:p>
-      <w:pPr>
-        <w:pStyle w:val="a3"/>
-        <w:numPr>
-          <w:ilvl w:val="0"/>
-          <w:numId w:val="2"/>
-        </w:numPr>
-        <w:ind w:leftChars="0"/>
-      </w:pPr>
-      <w:r>
-        <w:rPr>
-          <w:rFonts w:hint="eastAsia"/>
-        </w:rPr>
-        <w:t>색을 흑백으로 변환 후 각각의 색반전을 일으켜서 사진을 처리합니다.</w:t>
-      </w:r>
-    </w:p>
-    <w:p>
-      <w:pPr>
-        <w:pStyle w:val="a3"/>
-        <w:numPr>
-          <w:ilvl w:val="0"/>
-          <w:numId w:val="2"/>
-        </w:numPr>
-        <w:ind w:leftChars="0"/>
-      </w:pPr>
-      <w:r>
-        <w:rPr>
-          <w:rFonts w:hint="eastAsia"/>
-        </w:rPr>
-        <w:t>그 후 수직/수평의 값을 추출하고,</w:t>
-      </w:r>
-      <w:r>
-        <w:t xml:space="preserve"> </w:t>
-      </w:r>
-      <w:r>
-        <w:rPr>
-          <w:rFonts w:hint="eastAsia"/>
-        </w:rPr>
-        <w:t>각각의 부분을 조합</w:t>
-      </w:r>
-      <w:r>
-        <w:rPr>
-          <w:rFonts w:hint="eastAsia"/>
-        </w:rPr>
-        <w:t>하</w:t>
-      </w:r>
-      <w:r>
-        <w:rPr>
-          <w:rFonts w:hint="eastAsia"/>
-        </w:rPr>
-        <w:t xml:space="preserve">고 </w:t>
-      </w:r>
-      <w:r>
-        <w:t>XOR, NO</w:t>
-      </w:r>
-      <w:r>
-        <w:rPr>
-          <w:rFonts w:hint="eastAsia"/>
-        </w:rPr>
-        <w:t>T</w:t>
-      </w:r>
-      <w:r>
-        <w:t xml:space="preserve"> </w:t>
-      </w:r>
-      <w:r>
-        <w:rPr>
-          <w:rFonts w:hint="eastAsia"/>
-        </w:rPr>
-        <w:t xml:space="preserve">함수를 통하여 </w:t>
-      </w:r>
-      <w:r>
-        <w:t>box</w:t>
-      </w:r>
-      <w:r>
-        <w:rPr>
-          <w:rFonts w:hint="eastAsia"/>
-        </w:rPr>
-        <w:t>형태로 되어있는</w:t>
-      </w:r>
-      <w:r>
-        <w:rPr>
-          <w:rFonts w:hint="eastAsia"/>
-        </w:rPr>
-        <w:t xml:space="preserve"> </w:t>
-      </w:r>
-      <w:r>
-        <w:rPr>
-          <w:rFonts w:hint="eastAsia"/>
-        </w:rPr>
-        <w:t>각의 부분을 추출 할 수 있도록 좌표를 구합니다.</w:t>
+      <w:bookmarkStart w:id="0" w:name="_GoBack"/>
+      <w:bookmarkEnd w:id="0"/>
+      <w:r>
+        <w:rPr>
+          <w:rFonts w:hint="eastAsia"/>
+        </w:rPr>
+        <w:t>값을 이용하여 원하는 부분의 값</w:t>
+      </w:r>
+      <w:r>
+        <w:rPr>
+          <w:rFonts w:hint="eastAsia"/>
+        </w:rPr>
+        <w:t>의 부분을 추출 할 수 있도록 좌표를 구합니다.</w:t>
       </w:r>
     </w:p>
     <w:p>
@@ -1967,9 +1963,6 @@
           <w:numId w:val="2"/>
         </w:numPr>
         <w:ind w:leftChars="0"/>
-        <w:rPr>
-          <w:rFonts w:hint="eastAsia"/>
-        </w:rPr>
       </w:pPr>
       <w:r>
         <w:rPr>
@@ -2088,9 +2081,6 @@
           <w:numId w:val="2"/>
         </w:numPr>
         <w:ind w:leftChars="0"/>
-        <w:rPr>
-          <w:rFonts w:hint="eastAsia"/>
-        </w:rPr>
       </w:pPr>
       <w:r>
         <w:rPr>
@@ -2132,13 +2122,7 @@
         <w:t>위 기록</w:t>
       </w:r>
     </w:p>
-    <w:p>
-      <w:pPr>
-        <w:rPr>
-          <w:rFonts w:hint="eastAsia"/>
-        </w:rPr>
-      </w:pPr>
-    </w:p>
+    <w:p/>
     <w:sectPr>
       <w:pgSz w:w="11906" w:h="16838"/>
       <w:pgMar w:top="1701" w:right="1440" w:bottom="1440" w:left="1440" w:header="851" w:footer="992" w:gutter="0"/>
@@ -2150,7 +2134,7 @@
 </file>
 
 <file path=word/numbering.xml><?xml version="1.0" encoding="utf-8"?>
-<w:numbering xmlns:wpc="http://schemas.microsoft.com/office/word/2010/wordprocessingCanvas" xmlns:cx="http://schemas.microsoft.com/office/drawing/2014/chartex" xmlns:cx1="http://schemas.microsoft.com/office/drawing/2015/9/8/chartex" xmlns:cx2="http://schemas.microsoft.com/office/drawing/2015/10/21/chartex" xmlns:cx3="http://schemas.microsoft.com/office/drawing/2016/5/9/chartex" xmlns:cx4="http://schemas.microsoft.com/office/drawing/2016/5/10/chartex" xmlns:cx5="http://schemas.microsoft.com/office/drawing/2016/5/11/chartex" xmlns:cx6="http://schemas.microsoft.com/office/drawing/2016/5/12/chartex" xmlns:cx7="http://schemas.microsoft.com/office/drawing/2016/5/13/chartex" xmlns:cx8="http://schemas.microsoft.com/office/drawing/2016/5/14/chartex" xmlns:mc="http://schemas.openxmlformats.org/markup-compatibility/2006" xmlns:aink="http://schemas.microsoft.com/office/drawing/2016/ink" xmlns:am3d="http://schemas.microsoft.com/office/drawing/2017/model3d" xmlns:o="urn:schemas-microsoft-com:office:office" xmlns:r="http://schemas.openxmlformats.org/officeDocument/2006/relationships" xmlns:m="http://schemas.openxmlformats.org/officeDocument/2006/math" xmlns:v="urn:schemas-microsoft-com:vml" xmlns:wp14="http://schemas.microsoft.com/office/word/2010/wordprocessingDrawing" xmlns:wp="http://schemas.openxmlformats.org/drawingml/2006/wordprocessingDrawing" xmlns:w10="urn:schemas-microsoft-com:office:word" xmlns:w="http://schemas.openxmlformats.org/wordprocessingml/2006/main" xmlns:w14="http://schemas.microsoft.com/office/word/2010/wordml" xmlns:w15="http://schemas.microsoft.com/office/word/2012/wordml" xmlns:w16cex="http://schemas.microsoft.com/office/word/2018/wordml/cex" xmlns:w16cid="http://schemas.microsoft.com/office/word/2016/wordml/cid" xmlns:w16="http://schemas.microsoft.com/office/word/2018/wordml" xmlns:w16sdtdh="http://schemas.microsoft.com/office/word/2020/wordml/sdtdatahash" xmlns:w16se="http://schemas.microsoft.com/office/word/2015/wordml/symex" xmlns:wpg="http://schemas.microsoft.com/office/word/2010/wordprocessingGroup" xmlns:wpi="http://schemas.microsoft.com/office/word/2010/wordprocessingInk" xmlns:wne="http://schemas.microsoft.com/office/word/2006/wordml" xmlns:wps="http://schemas.microsoft.com/office/word/2010/wordprocessingShape" mc:Ignorable="w14 w15 w16se w16cid w16 w16cex w16sdtdh wp14">
+<w:numbering xmlns:wpc="http://schemas.microsoft.com/office/word/2010/wordprocessingCanvas" xmlns:cx="http://schemas.microsoft.com/office/drawing/2014/chartex" xmlns:mc="http://schemas.openxmlformats.org/markup-compatibility/2006" xmlns:o="urn:schemas-microsoft-com:office:office" xmlns:r="http://schemas.openxmlformats.org/officeDocument/2006/relationships" xmlns:m="http://schemas.openxmlformats.org/officeDocument/2006/math" xmlns:v="urn:schemas-microsoft-com:vml" xmlns:wp14="http://schemas.microsoft.com/office/word/2010/wordprocessingDrawing" xmlns:wp="http://schemas.openxmlformats.org/drawingml/2006/wordprocessingDrawing" xmlns:w10="urn:schemas-microsoft-com:office:word" xmlns:w="http://schemas.openxmlformats.org/wordprocessingml/2006/main" xmlns:w14="http://schemas.microsoft.com/office/word/2010/wordml" xmlns:w15="http://schemas.microsoft.com/office/word/2012/wordml" xmlns:w16se="http://schemas.microsoft.com/office/word/2015/wordml/symex" xmlns:wpg="http://schemas.microsoft.com/office/word/2010/wordprocessingGroup" xmlns:wpi="http://schemas.microsoft.com/office/word/2010/wordprocessingInk" xmlns:wne="http://schemas.microsoft.com/office/word/2006/wordml" xmlns:wps="http://schemas.microsoft.com/office/word/2010/wordprocessingShape" mc:Ignorable="w14 w15 w16se wp14">
   <w:abstractNum w:abstractNumId="0" w15:restartNumberingAfterBreak="0">
     <w:nsid w:val="0AE24157"/>
     <w:multiLevelType w:val="hybridMultilevel"/>
@@ -2662,7 +2646,7 @@
 </file>
 
 <file path=word/styles.xml><?xml version="1.0" encoding="utf-8"?>
-<w:styles xmlns:mc="http://schemas.openxmlformats.org/markup-compatibility/2006" xmlns:r="http://schemas.openxmlformats.org/officeDocument/2006/relationships" xmlns:w="http://schemas.openxmlformats.org/wordprocessingml/2006/main" xmlns:w14="http://schemas.microsoft.com/office/word/2010/wordml" xmlns:w15="http://schemas.microsoft.com/office/word/2012/wordml" xmlns:w16cex="http://schemas.microsoft.com/office/word/2018/wordml/cex" xmlns:w16cid="http://schemas.microsoft.com/office/word/2016/wordml/cid" xmlns:w16="http://schemas.microsoft.com/office/word/2018/wordml" xmlns:w16sdtdh="http://schemas.microsoft.com/office/word/2020/wordml/sdtdatahash" xmlns:w16se="http://schemas.microsoft.com/office/word/2015/wordml/symex" mc:Ignorable="w14 w15 w16se w16cid w16 w16cex w16sdtdh">
+<w:styles xmlns:mc="http://schemas.openxmlformats.org/markup-compatibility/2006" xmlns:r="http://schemas.openxmlformats.org/officeDocument/2006/relationships" xmlns:w="http://schemas.openxmlformats.org/wordprocessingml/2006/main" xmlns:w14="http://schemas.microsoft.com/office/word/2010/wordml" xmlns:w15="http://schemas.microsoft.com/office/word/2012/wordml" xmlns:w16se="http://schemas.microsoft.com/office/word/2015/wordml/symex" mc:Ignorable="w14 w15 w16se">
   <w:docDefaults>
     <w:rPrDefault>
       <w:rPr>
@@ -2679,7 +2663,7 @@
       </w:pPr>
     </w:pPrDefault>
   </w:docDefaults>
-  <w:latentStyles w:defLockedState="0" w:defUIPriority="99" w:defSemiHidden="0" w:defUnhideWhenUsed="0" w:defQFormat="0" w:count="376">
+  <w:latentStyles w:defLockedState="0" w:defUIPriority="99" w:defSemiHidden="0" w:defUnhideWhenUsed="0" w:defQFormat="0" w:count="371">
     <w:lsdException w:name="Normal" w:uiPriority="0" w:qFormat="1"/>
     <w:lsdException w:name="heading 1" w:uiPriority="9" w:qFormat="1"/>
     <w:lsdException w:name="heading 2" w:semiHidden="1" w:uiPriority="9" w:unhideWhenUsed="1" w:qFormat="1"/>
@@ -3051,11 +3035,6 @@
     <w:lsdException w:name="List Table 5 Dark Accent 6" w:uiPriority="50"/>
     <w:lsdException w:name="List Table 6 Colorful Accent 6" w:uiPriority="51"/>
     <w:lsdException w:name="List Table 7 Colorful Accent 6" w:uiPriority="52"/>
-    <w:lsdException w:name="Mention" w:semiHidden="1" w:unhideWhenUsed="1"/>
-    <w:lsdException w:name="Smart Hyperlink" w:semiHidden="1" w:unhideWhenUsed="1"/>
-    <w:lsdException w:name="Hashtag" w:semiHidden="1" w:unhideWhenUsed="1"/>
-    <w:lsdException w:name="Unresolved Mention" w:semiHidden="1" w:unhideWhenUsed="1"/>
-    <w:lsdException w:name="Smart Link" w:semiHidden="1" w:unhideWhenUsed="1"/>
   </w:latentStyles>
   <w:style w:type="paragraph" w:default="1" w:styleId="a">
     <w:name w:val="Normal"/>
@@ -3070,6 +3049,7 @@
   <w:style w:type="character" w:default="1" w:styleId="a0">
     <w:name w:val="Default Paragraph Font"/>
     <w:uiPriority w:val="1"/>
+    <w:semiHidden/>
     <w:unhideWhenUsed/>
   </w:style>
   <w:style w:type="table" w:default="1" w:styleId="a1">
